--- a/User Stories/IEMVH_Vista_MVH_Alert.docx
+++ b/User Stories/IEMVH_Vista_MVH_Alert.docx
@@ -13,7 +13,21 @@
         <w:rPr>
           <w:b/>
         </w:rPr>
-        <w:t>Add/Display VistA alert for MHV enrollment</w:t>
+        <w:t xml:space="preserve">Add/Display </w:t>
+      </w:r>
+      <w:proofErr w:type="spellStart"/>
+      <w:r>
+        <w:rPr>
+          <w:b/>
+        </w:rPr>
+        <w:t>VistA</w:t>
+      </w:r>
+      <w:proofErr w:type="spellEnd"/>
+      <w:r>
+        <w:rPr>
+          <w:b/>
+        </w:rPr>
+        <w:t xml:space="preserve"> alert for MHV enrollment</w:t>
       </w:r>
     </w:p>
     <w:p>
@@ -42,8 +56,8 @@
       </w:tblPr>
       <w:tblGrid>
         <w:gridCol w:w="2484"/>
-        <w:gridCol w:w="4873"/>
-        <w:gridCol w:w="2129"/>
+        <w:gridCol w:w="4875"/>
+        <w:gridCol w:w="2127"/>
       </w:tblGrid>
       <w:tr>
         <w:trPr>
@@ -69,6 +83,7 @@
               </w:rPr>
               <w:t xml:space="preserve">ID: </w:t>
             </w:r>
+            <w:proofErr w:type="spellStart"/>
             <w:r>
               <w:rPr>
                 <w:sz w:val="20"/>
@@ -76,6 +91,7 @@
               </w:rPr>
               <w:t>IEMVH_Vista_MHV_Alert</w:t>
             </w:r>
+            <w:proofErr w:type="spellEnd"/>
           </w:p>
         </w:tc>
         <w:tc>
@@ -151,7 +167,23 @@
                 <w:sz w:val="20"/>
                 <w:szCs w:val="20"/>
               </w:rPr>
-              <w:t>Provide an alert within VistA under certain</w:t>
+              <w:t xml:space="preserve">Provide an alert within </w:t>
+            </w:r>
+            <w:proofErr w:type="spellStart"/>
+            <w:r>
+              <w:rPr>
+                <w:sz w:val="20"/>
+                <w:szCs w:val="20"/>
+              </w:rPr>
+              <w:t>VistA</w:t>
+            </w:r>
+            <w:proofErr w:type="spellEnd"/>
+            <w:r>
+              <w:rPr>
+                <w:sz w:val="20"/>
+                <w:szCs w:val="20"/>
+              </w:rPr>
+              <w:t xml:space="preserve"> under certain</w:t>
             </w:r>
             <w:r>
               <w:rPr>
@@ -516,8 +548,280 @@
               </w:rPr>
               <w:t>Kristen Kriwox</w:t>
             </w:r>
-            <w:bookmarkStart w:id="0" w:name="_GoBack"/>
-            <w:bookmarkEnd w:id="0"/>
+          </w:p>
+        </w:tc>
+      </w:tr>
+      <w:tr>
+        <w:trPr>
+          <w:trHeight w:val="327"/>
+          <w:ins w:id="0" w:author="Department of Veterans Affairs" w:date="2014-09-29T11:13:00Z"/>
+        </w:trPr>
+        <w:tc>
+          <w:tcPr>
+            <w:tcW w:w="1950" w:type="dxa"/>
+            <w:vAlign w:val="center"/>
+          </w:tcPr>
+          <w:p>
+            <w:pPr>
+              <w:rPr>
+                <w:ins w:id="1" w:author="Department of Veterans Affairs" w:date="2014-09-29T11:13:00Z"/>
+                <w:sz w:val="20"/>
+                <w:szCs w:val="20"/>
+              </w:rPr>
+            </w:pPr>
+            <w:ins w:id="2" w:author="Department of Veterans Affairs" w:date="2014-09-29T11:13:00Z">
+              <w:r>
+                <w:rPr>
+                  <w:sz w:val="20"/>
+                  <w:szCs w:val="20"/>
+                </w:rPr>
+                <w:t>9-29-2014</w:t>
+              </w:r>
+            </w:ins>
+          </w:p>
+        </w:tc>
+        <w:tc>
+          <w:tcPr>
+            <w:tcW w:w="4989" w:type="dxa"/>
+            <w:vAlign w:val="center"/>
+          </w:tcPr>
+          <w:p>
+            <w:pPr>
+              <w:rPr>
+                <w:ins w:id="3" w:author="Department of Veterans Affairs" w:date="2014-09-29T11:13:00Z"/>
+                <w:color w:val="000000" w:themeColor="text1"/>
+                <w:sz w:val="18"/>
+                <w:szCs w:val="18"/>
+              </w:rPr>
+            </w:pPr>
+            <w:ins w:id="4" w:author="Department of Veterans Affairs" w:date="2014-09-29T11:13:00Z">
+              <w:r>
+                <w:rPr>
+                  <w:color w:val="000000" w:themeColor="text1"/>
+                  <w:sz w:val="18"/>
+                  <w:szCs w:val="18"/>
+                </w:rPr>
+                <w:t xml:space="preserve">Updated #s 2 and </w:t>
+              </w:r>
+            </w:ins>
+            <w:ins w:id="5" w:author="Department of Veterans Affairs" w:date="2014-09-29T11:14:00Z">
+              <w:r>
+                <w:rPr>
+                  <w:color w:val="000000" w:themeColor="text1"/>
+                  <w:sz w:val="18"/>
+                  <w:szCs w:val="18"/>
+                </w:rPr>
+                <w:t>4 denoting they are future enhancements</w:t>
+              </w:r>
+            </w:ins>
+          </w:p>
+        </w:tc>
+        <w:tc>
+          <w:tcPr>
+            <w:tcW w:w="2169" w:type="dxa"/>
+            <w:vAlign w:val="center"/>
+          </w:tcPr>
+          <w:p>
+            <w:pPr>
+              <w:rPr>
+                <w:ins w:id="6" w:author="Department of Veterans Affairs" w:date="2014-09-29T11:13:00Z"/>
+                <w:sz w:val="20"/>
+                <w:szCs w:val="20"/>
+              </w:rPr>
+            </w:pPr>
+            <w:ins w:id="7" w:author="Department of Veterans Affairs" w:date="2014-09-29T11:14:00Z">
+              <w:r>
+                <w:rPr>
+                  <w:sz w:val="20"/>
+                  <w:szCs w:val="20"/>
+                </w:rPr>
+                <w:t>Kristen Kriwox</w:t>
+              </w:r>
+            </w:ins>
+          </w:p>
+        </w:tc>
+      </w:tr>
+      <w:tr>
+        <w:trPr>
+          <w:trHeight w:val="327"/>
+          <w:ins w:id="8" w:author="Department of Veterans Affairs" w:date="2014-09-29T12:51:00Z"/>
+        </w:trPr>
+        <w:tc>
+          <w:tcPr>
+            <w:tcW w:w="1950" w:type="dxa"/>
+            <w:vAlign w:val="center"/>
+          </w:tcPr>
+          <w:p>
+            <w:pPr>
+              <w:rPr>
+                <w:ins w:id="9" w:author="Department of Veterans Affairs" w:date="2014-09-29T12:51:00Z"/>
+                <w:sz w:val="20"/>
+                <w:szCs w:val="20"/>
+              </w:rPr>
+            </w:pPr>
+            <w:ins w:id="10" w:author="Department of Veterans Affairs" w:date="2014-09-29T12:52:00Z">
+              <w:r>
+                <w:rPr>
+                  <w:sz w:val="20"/>
+                  <w:szCs w:val="20"/>
+                </w:rPr>
+                <w:t>9-29-2014</w:t>
+              </w:r>
+            </w:ins>
+          </w:p>
+        </w:tc>
+        <w:tc>
+          <w:tcPr>
+            <w:tcW w:w="4989" w:type="dxa"/>
+            <w:vAlign w:val="center"/>
+          </w:tcPr>
+          <w:p>
+            <w:pPr>
+              <w:rPr>
+                <w:ins w:id="11" w:author="Department of Veterans Affairs" w:date="2014-09-29T12:51:00Z"/>
+                <w:color w:val="000000" w:themeColor="text1"/>
+                <w:sz w:val="18"/>
+                <w:szCs w:val="18"/>
+              </w:rPr>
+            </w:pPr>
+            <w:ins w:id="12" w:author="Department of Veterans Affairs" w:date="2014-09-29T12:52:00Z">
+              <w:r>
+                <w:rPr>
+                  <w:color w:val="000000" w:themeColor="text1"/>
+                  <w:sz w:val="18"/>
+                  <w:szCs w:val="18"/>
+                </w:rPr>
+                <w:t xml:space="preserve">Updated #3 to expand ‘MHV’ acronym out to </w:t>
+              </w:r>
+            </w:ins>
+            <w:ins w:id="13" w:author="Department of Veterans Affairs" w:date="2014-09-29T12:53:00Z">
+              <w:r>
+                <w:rPr>
+                  <w:color w:val="000000" w:themeColor="text1"/>
+                  <w:sz w:val="18"/>
+                  <w:szCs w:val="18"/>
+                </w:rPr>
+                <w:t>‘</w:t>
+              </w:r>
+              <w:proofErr w:type="spellStart"/>
+              <w:r>
+                <w:rPr>
+                  <w:color w:val="000000" w:themeColor="text1"/>
+                  <w:sz w:val="18"/>
+                  <w:szCs w:val="18"/>
+                </w:rPr>
+                <w:t>My</w:t>
+              </w:r>
+              <w:r>
+                <w:rPr>
+                  <w:color w:val="000000" w:themeColor="text1"/>
+                  <w:sz w:val="18"/>
+                  <w:szCs w:val="18"/>
+                </w:rPr>
+                <w:t>HealtheVet</w:t>
+              </w:r>
+              <w:proofErr w:type="spellEnd"/>
+              <w:r>
+                <w:rPr>
+                  <w:color w:val="000000" w:themeColor="text1"/>
+                  <w:sz w:val="18"/>
+                  <w:szCs w:val="18"/>
+                </w:rPr>
+                <w:t xml:space="preserve"> </w:t>
+              </w:r>
+              <w:r>
+                <w:rPr>
+                  <w:color w:val="000000" w:themeColor="text1"/>
+                  <w:sz w:val="18"/>
+                  <w:szCs w:val="18"/>
+                </w:rPr>
+                <w:t>’</w:t>
+              </w:r>
+            </w:ins>
+            <w:ins w:id="14" w:author="Department of Veterans Affairs" w:date="2014-09-29T13:23:00Z">
+              <w:r>
+                <w:rPr>
+                  <w:color w:val="000000" w:themeColor="text1"/>
+                  <w:sz w:val="18"/>
+                  <w:szCs w:val="18"/>
+                </w:rPr>
+                <w:t>, changed ‘</w:t>
+              </w:r>
+              <w:proofErr w:type="spellStart"/>
+              <w:r>
+                <w:rPr>
+                  <w:color w:val="000000" w:themeColor="text1"/>
+                  <w:sz w:val="18"/>
+                  <w:szCs w:val="18"/>
+                </w:rPr>
+                <w:t>MyHealtheVet</w:t>
+              </w:r>
+            </w:ins>
+            <w:proofErr w:type="spellEnd"/>
+            <w:ins w:id="15" w:author="Department of Veterans Affairs" w:date="2014-09-29T13:24:00Z">
+              <w:r>
+                <w:rPr>
+                  <w:color w:val="000000" w:themeColor="text1"/>
+                  <w:sz w:val="18"/>
+                  <w:szCs w:val="18"/>
+                </w:rPr>
+                <w:t xml:space="preserve">’ to ‘My </w:t>
+              </w:r>
+              <w:proofErr w:type="spellStart"/>
+              <w:r>
+                <w:rPr>
+                  <w:color w:val="000000" w:themeColor="text1"/>
+                  <w:sz w:val="18"/>
+                  <w:szCs w:val="18"/>
+                </w:rPr>
+                <w:t>HealtheVet</w:t>
+              </w:r>
+              <w:proofErr w:type="spellEnd"/>
+              <w:r>
+                <w:rPr>
+                  <w:color w:val="000000" w:themeColor="text1"/>
+                  <w:sz w:val="18"/>
+                  <w:szCs w:val="18"/>
+                </w:rPr>
+                <w:t xml:space="preserve">’ </w:t>
+              </w:r>
+            </w:ins>
+            <w:bookmarkStart w:id="16" w:name="_GoBack"/>
+            <w:bookmarkEnd w:id="16"/>
+            <w:ins w:id="17" w:author="Department of Veterans Affairs" w:date="2014-09-29T12:53:00Z">
+              <w:r>
+                <w:rPr>
+                  <w:color w:val="000000" w:themeColor="text1"/>
+                  <w:sz w:val="18"/>
+                  <w:szCs w:val="18"/>
+                </w:rPr>
+                <w:t xml:space="preserve"> as output from the second Sprint 1 demo</w:t>
+              </w:r>
+            </w:ins>
+          </w:p>
+        </w:tc>
+        <w:tc>
+          <w:tcPr>
+            <w:tcW w:w="2169" w:type="dxa"/>
+            <w:vAlign w:val="center"/>
+          </w:tcPr>
+          <w:p>
+            <w:pPr>
+              <w:rPr>
+                <w:ins w:id="18" w:author="Department of Veterans Affairs" w:date="2014-09-29T12:51:00Z"/>
+                <w:sz w:val="20"/>
+                <w:szCs w:val="20"/>
+              </w:rPr>
+            </w:pPr>
+            <w:ins w:id="19" w:author="Department of Veterans Affairs" w:date="2014-09-29T12:53:00Z">
+              <w:r>
+                <w:rPr>
+                  <w:sz w:val="20"/>
+                  <w:szCs w:val="20"/>
+                </w:rPr>
+                <w:t>Kristen Kriwox</w:t>
+              </w:r>
+            </w:ins>
           </w:p>
         </w:tc>
       </w:tr>
@@ -561,7 +865,39 @@
           <w:sz w:val="20"/>
           <w:szCs w:val="20"/>
         </w:rPr>
-        <w:t>As a VistA user, during pre-registration of a Patient,  under certain conditions I want an alert to display to remind me to capture the Patient's status with MHV enrollment.</w:t>
+        <w:t xml:space="preserve">As a </w:t>
+      </w:r>
+      <w:proofErr w:type="spellStart"/>
+      <w:r>
+        <w:rPr>
+          <w:sz w:val="20"/>
+          <w:szCs w:val="20"/>
+        </w:rPr>
+        <w:t>VistA</w:t>
+      </w:r>
+      <w:proofErr w:type="spellEnd"/>
+      <w:r>
+        <w:rPr>
+          <w:sz w:val="20"/>
+          <w:szCs w:val="20"/>
+        </w:rPr>
+        <w:t xml:space="preserve"> user, during pre-registration of a Patient</w:t>
+      </w:r>
+      <w:proofErr w:type="gramStart"/>
+      <w:r>
+        <w:rPr>
+          <w:sz w:val="20"/>
+          <w:szCs w:val="20"/>
+        </w:rPr>
+        <w:t>,  under</w:t>
+      </w:r>
+      <w:proofErr w:type="gramEnd"/>
+      <w:r>
+        <w:rPr>
+          <w:sz w:val="20"/>
+          <w:szCs w:val="20"/>
+        </w:rPr>
+        <w:t xml:space="preserve"> certain conditions I want an alert to display to remind me to capture the Patient's status with MHV enrollment.</w:t>
       </w:r>
     </w:p>
     <w:p/>
@@ -594,12 +930,21 @@
         </w:rPr>
         <w:t xml:space="preserve"> </w:t>
       </w:r>
-      <w:r>
-        <w:rPr>
-          <w:sz w:val="20"/>
-          <w:szCs w:val="20"/>
-        </w:rPr>
-        <w:t>VistA user</w:t>
+      <w:proofErr w:type="spellStart"/>
+      <w:r>
+        <w:rPr>
+          <w:sz w:val="20"/>
+          <w:szCs w:val="20"/>
+        </w:rPr>
+        <w:t>VistA</w:t>
+      </w:r>
+      <w:proofErr w:type="spellEnd"/>
+      <w:r>
+        <w:rPr>
+          <w:sz w:val="20"/>
+          <w:szCs w:val="20"/>
+        </w:rPr>
+        <w:t xml:space="preserve"> user</w:t>
       </w:r>
     </w:p>
     <w:p/>
@@ -714,7 +1059,23 @@
           <w:sz w:val="20"/>
           <w:szCs w:val="20"/>
         </w:rPr>
-        <w:t xml:space="preserve"> fields are unanswered</w:t>
+        <w:t xml:space="preserve"> fields</w:t>
+      </w:r>
+      <w:ins w:id="20" w:author="Department of Veterans Affairs" w:date="2014-09-29T11:13:00Z">
+        <w:r>
+          <w:rPr>
+            <w:sz w:val="20"/>
+            <w:szCs w:val="20"/>
+          </w:rPr>
+          <w:t xml:space="preserve"> (future enhancement)</w:t>
+        </w:r>
+      </w:ins>
+      <w:r>
+        <w:rPr>
+          <w:sz w:val="20"/>
+          <w:szCs w:val="20"/>
+        </w:rPr>
+        <w:t xml:space="preserve"> are unanswered</w:t>
       </w:r>
       <w:r>
         <w:rPr>
@@ -787,6 +1148,15 @@
         </w:rPr>
         <w:t>s</w:t>
       </w:r>
+      <w:ins w:id="21" w:author="Department of Veterans Affairs" w:date="2014-09-29T11:14:00Z">
+        <w:r>
+          <w:rPr>
+            <w:sz w:val="20"/>
+            <w:szCs w:val="20"/>
+          </w:rPr>
+          <w:t xml:space="preserve"> (future enhancement)</w:t>
+        </w:r>
+      </w:ins>
       <w:r>
         <w:rPr>
           <w:sz w:val="20"/>
@@ -861,7 +1231,23 @@
           <w:sz w:val="20"/>
           <w:szCs w:val="20"/>
         </w:rPr>
-        <w:t>Alert displays for the VistA user</w:t>
+        <w:t xml:space="preserve">Alert displays for the </w:t>
+      </w:r>
+      <w:proofErr w:type="spellStart"/>
+      <w:r>
+        <w:rPr>
+          <w:sz w:val="20"/>
+          <w:szCs w:val="20"/>
+        </w:rPr>
+        <w:t>VistA</w:t>
+      </w:r>
+      <w:proofErr w:type="spellEnd"/>
+      <w:r>
+        <w:rPr>
+          <w:sz w:val="20"/>
+          <w:szCs w:val="20"/>
+        </w:rPr>
+        <w:t xml:space="preserve"> user</w:t>
       </w:r>
     </w:p>
     <w:p>
@@ -889,7 +1275,52 @@
           <w:sz w:val="20"/>
           <w:szCs w:val="20"/>
         </w:rPr>
-        <w:t>** Patient needs to answer MHV enrollment q</w:t>
+        <w:t>** Patient needs to answer M</w:t>
+      </w:r>
+      <w:ins w:id="22" w:author="Department of Veterans Affairs" w:date="2014-09-29T12:51:00Z">
+        <w:r>
+          <w:rPr>
+            <w:sz w:val="20"/>
+            <w:szCs w:val="20"/>
+          </w:rPr>
+          <w:t>y</w:t>
+        </w:r>
+      </w:ins>
+      <w:ins w:id="23" w:author="Department of Veterans Affairs" w:date="2014-09-29T13:23:00Z">
+        <w:r>
+          <w:rPr>
+            <w:sz w:val="20"/>
+            <w:szCs w:val="20"/>
+          </w:rPr>
+          <w:t xml:space="preserve"> </w:t>
+        </w:r>
+      </w:ins>
+      <w:proofErr w:type="spellStart"/>
+      <w:ins w:id="24" w:author="Department of Veterans Affairs" w:date="2014-09-29T12:51:00Z">
+        <w:r>
+          <w:rPr>
+            <w:sz w:val="20"/>
+            <w:szCs w:val="20"/>
+          </w:rPr>
+          <w:t>HealtheVet</w:t>
+        </w:r>
+      </w:ins>
+      <w:proofErr w:type="spellEnd"/>
+      <w:del w:id="25" w:author="Department of Veterans Affairs" w:date="2014-09-29T12:51:00Z">
+        <w:r>
+          <w:rPr>
+            <w:sz w:val="20"/>
+            <w:szCs w:val="20"/>
+          </w:rPr>
+          <w:delText>HV</w:delText>
+        </w:r>
+      </w:del>
+      <w:r>
+        <w:rPr>
+          <w:sz w:val="20"/>
+          <w:szCs w:val="20"/>
+        </w:rPr>
+        <w:t xml:space="preserve"> enrollment q</w:t>
       </w:r>
       <w:r>
         <w:rPr>
@@ -966,7 +1397,23 @@
           <w:sz w:val="20"/>
           <w:szCs w:val="20"/>
         </w:rPr>
-        <w:t xml:space="preserve"> fields are answered with values of ‘Yes’ th</w:t>
+        <w:t xml:space="preserve"> fields</w:t>
+      </w:r>
+      <w:ins w:id="26" w:author="Department of Veterans Affairs" w:date="2014-09-29T11:14:00Z">
+        <w:r>
+          <w:rPr>
+            <w:sz w:val="20"/>
+            <w:szCs w:val="20"/>
+          </w:rPr>
+          <w:t xml:space="preserve"> (future enhancement)</w:t>
+        </w:r>
+      </w:ins>
+      <w:r>
+        <w:rPr>
+          <w:sz w:val="20"/>
+          <w:szCs w:val="20"/>
+        </w:rPr>
+        <w:t xml:space="preserve"> are answered with values of ‘Yes’ th</w:t>
       </w:r>
       <w:r>
         <w:rPr>
@@ -1183,7 +1630,23 @@
           <w:sz w:val="20"/>
           <w:szCs w:val="20"/>
         </w:rPr>
-        <w:t xml:space="preserve"> Enrollment Status fields have existing answers of ‘Yes’ and the Alert is not displayed during pre-registration of the Patient.</w:t>
+        <w:t xml:space="preserve"> Enrollment Status fields have existing answers of ‘Yes’ and the Alert </w:t>
+      </w:r>
+      <w:proofErr w:type="gramStart"/>
+      <w:r>
+        <w:rPr>
+          <w:sz w:val="20"/>
+          <w:szCs w:val="20"/>
+        </w:rPr>
+        <w:t>is</w:t>
+      </w:r>
+      <w:proofErr w:type="gramEnd"/>
+      <w:r>
+        <w:rPr>
+          <w:sz w:val="20"/>
+          <w:szCs w:val="20"/>
+        </w:rPr>
+        <w:t xml:space="preserve"> not displayed during pre-registration of the Patient.</w:t>
       </w:r>
     </w:p>
     <w:p>
@@ -1214,6 +1677,7 @@
         <w:rPr>
           <w:b/>
         </w:rPr>
+        <w:lastRenderedPageBreak/>
         <w:t>Failures:</w:t>
       </w:r>
     </w:p>
@@ -1354,7 +1818,6 @@
           <w:sz w:val="20"/>
           <w:szCs w:val="20"/>
         </w:rPr>
-        <w:lastRenderedPageBreak/>
         <w:t>The selected Patient’s MHV</w:t>
       </w:r>
       <w:r>
@@ -1413,6 +1876,7 @@
           <w:szCs w:val="20"/>
         </w:rPr>
       </w:pPr>
+      <w:proofErr w:type="gramStart"/>
       <w:r>
         <w:rPr>
           <w:sz w:val="20"/>
@@ -1420,6 +1884,7 @@
         </w:rPr>
         <w:t>none</w:t>
       </w:r>
+      <w:proofErr w:type="gramEnd"/>
     </w:p>
     <w:p>
       <w:pPr>
@@ -1448,6 +1913,7 @@
           <w:szCs w:val="20"/>
         </w:rPr>
       </w:pPr>
+      <w:proofErr w:type="gramStart"/>
       <w:r>
         <w:rPr>
           <w:sz w:val="20"/>
@@ -1455,6 +1921,7 @@
         </w:rPr>
         <w:t>none</w:t>
       </w:r>
+      <w:proofErr w:type="gramEnd"/>
     </w:p>
     <w:p>
       <w:pPr>
@@ -1483,6 +1950,7 @@
           <w:szCs w:val="20"/>
         </w:rPr>
       </w:pPr>
+      <w:proofErr w:type="gramStart"/>
       <w:r>
         <w:rPr>
           <w:sz w:val="20"/>
@@ -1490,6 +1958,7 @@
         </w:rPr>
         <w:t>none</w:t>
       </w:r>
+      <w:proofErr w:type="gramEnd"/>
     </w:p>
     <w:p>
       <w:pPr>
@@ -1546,6 +2015,7 @@
     <w:r>
       <w:t xml:space="preserve">ID:  </w:t>
     </w:r>
+    <w:proofErr w:type="spellStart"/>
     <w:r>
       <w:rPr>
         <w:sz w:val="20"/>
@@ -1553,6 +2023,7 @@
       </w:rPr>
       <w:t>IEMVH_Vista_MHV_Alert</w:t>
     </w:r>
+    <w:proofErr w:type="spellEnd"/>
   </w:p>
   <w:p>
     <w:pPr>
@@ -1598,7 +2069,23 @@
         <w:sz w:val="20"/>
         <w:szCs w:val="20"/>
       </w:rPr>
-      <w:t>Add/Display VistA alert for MHV enrollment</w:t>
+      <w:t xml:space="preserve">Add/Display </w:t>
+    </w:r>
+    <w:proofErr w:type="spellStart"/>
+    <w:r>
+      <w:rPr>
+        <w:sz w:val="20"/>
+        <w:szCs w:val="20"/>
+      </w:rPr>
+      <w:t>VistA</w:t>
+    </w:r>
+    <w:proofErr w:type="spellEnd"/>
+    <w:r>
+      <w:rPr>
+        <w:sz w:val="20"/>
+        <w:szCs w:val="20"/>
+      </w:rPr>
+      <w:t xml:space="preserve"> alert for MHV enrollment</w:t>
     </w:r>
   </w:p>
   <w:p>
@@ -1692,7 +2179,7 @@
         <w:sz w:val="20"/>
         <w:szCs w:val="20"/>
       </w:rPr>
-      <w:t>1</w:t>
+      <w:t>2</w:t>
     </w:r>
     <w:r>
       <w:rPr>
@@ -4639,7 +5126,7 @@
 </file>
 
 <file path=customXml/itemProps4.xml><?xml version="1.0" encoding="utf-8"?>
-<ds:datastoreItem xmlns:ds="http://schemas.openxmlformats.org/officeDocument/2006/customXml" ds:itemID="{83624800-978C-4A22-993E-AE52B27006D8}">
+<ds:datastoreItem xmlns:ds="http://schemas.openxmlformats.org/officeDocument/2006/customXml" ds:itemID="{B98E4AE9-C799-42E2-B2E2-4E2E20AAD0D7}">
   <ds:schemaRefs>
     <ds:schemaRef ds:uri="http://schemas.openxmlformats.org/officeDocument/2006/bibliography"/>
   </ds:schemaRefs>
